--- a/Documentation/UseCaseScenarios/23 - SSU - Administrator - Uklanjanje firme.docx
+++ b/Documentation/UseCaseScenarios/23 - SSU - Administrator - Uklanjanje firme.docx
@@ -1,6 +1,6 @@
 
 <file path=word/document.xml><?xml version="1.0" encoding="utf-8"?>
-<w:document xmlns:wpc="http://schemas.microsoft.com/office/word/2010/wordprocessingCanvas" xmlns:mc="http://schemas.openxmlformats.org/markup-compatibility/2006" xmlns:o="urn:schemas-microsoft-com:office:office" xmlns:r="http://schemas.openxmlformats.org/officeDocument/2006/relationships" xmlns:m="http://schemas.openxmlformats.org/officeDocument/2006/math" xmlns:v="urn:schemas-microsoft-com:vml" xmlns:wp14="http://schemas.microsoft.com/office/word/2010/wordprocessingDrawing" xmlns:wp="http://schemas.openxmlformats.org/drawingml/2006/wordprocessingDrawing" xmlns:w10="urn:schemas-microsoft-com:office:word" xmlns:w="http://schemas.openxmlformats.org/wordprocessingml/2006/main" xmlns:w14="http://schemas.microsoft.com/office/word/2010/wordml" xmlns:w15="http://schemas.microsoft.com/office/word/2012/wordml" xmlns:wpg="http://schemas.microsoft.com/office/word/2010/wordprocessingGroup" xmlns:wpi="http://schemas.microsoft.com/office/word/2010/wordprocessingInk" xmlns:wne="http://schemas.microsoft.com/office/word/2006/wordml" xmlns:wps="http://schemas.microsoft.com/office/word/2010/wordprocessingShape" mc:Ignorable="w14 w15 wp14">
+<w:document xmlns:wpc="http://schemas.microsoft.com/office/word/2010/wordprocessingCanvas" xmlns:cx="http://schemas.microsoft.com/office/drawing/2014/chartex" xmlns:cx1="http://schemas.microsoft.com/office/drawing/2015/9/8/chartex" xmlns:cx2="http://schemas.microsoft.com/office/drawing/2015/10/21/chartex" xmlns:cx3="http://schemas.microsoft.com/office/drawing/2016/5/9/chartex" xmlns:cx4="http://schemas.microsoft.com/office/drawing/2016/5/10/chartex" xmlns:cx5="http://schemas.microsoft.com/office/drawing/2016/5/11/chartex" xmlns:cx6="http://schemas.microsoft.com/office/drawing/2016/5/12/chartex" xmlns:cx7="http://schemas.microsoft.com/office/drawing/2016/5/13/chartex" xmlns:cx8="http://schemas.microsoft.com/office/drawing/2016/5/14/chartex" xmlns:mc="http://schemas.openxmlformats.org/markup-compatibility/2006" xmlns:aink="http://schemas.microsoft.com/office/drawing/2016/ink" xmlns:am3d="http://schemas.microsoft.com/office/drawing/2017/model3d" xmlns:o="urn:schemas-microsoft-com:office:office" xmlns:r="http://schemas.openxmlformats.org/officeDocument/2006/relationships" xmlns:m="http://schemas.openxmlformats.org/officeDocument/2006/math" xmlns:v="urn:schemas-microsoft-com:vml" xmlns:wp14="http://schemas.microsoft.com/office/word/2010/wordprocessingDrawing" xmlns:wp="http://schemas.openxmlformats.org/drawingml/2006/wordprocessingDrawing" xmlns:w10="urn:schemas-microsoft-com:office:word" xmlns:w="http://schemas.openxmlformats.org/wordprocessingml/2006/main" xmlns:w14="http://schemas.microsoft.com/office/word/2010/wordml" xmlns:w15="http://schemas.microsoft.com/office/word/2012/wordml" xmlns:w16cid="http://schemas.microsoft.com/office/word/2016/wordml/cid" xmlns:w16se="http://schemas.microsoft.com/office/word/2015/wordml/symex" xmlns:wpg="http://schemas.microsoft.com/office/word/2010/wordprocessingGroup" xmlns:wpi="http://schemas.microsoft.com/office/word/2010/wordprocessingInk" xmlns:wne="http://schemas.microsoft.com/office/word/2006/wordml" xmlns:wps="http://schemas.microsoft.com/office/word/2010/wordprocessingShape" mc:Ignorable="w14 w15 w16se w16cid wp14">
   <w:body>
     <w:p>
       <w:pPr>
@@ -2425,7 +2425,13 @@
         <w:rPr>
           <w:lang w:val="sr-Cyrl-RS"/>
         </w:rPr>
-        <w:t>укланања фирме из система</w:t>
+        <w:t>уклањ</w:t>
+      </w:r>
+      <w:r>
+        <w:rPr>
+          <w:lang w:val="sr-Cyrl-RS"/>
+        </w:rPr>
+        <w:t>ања фирме из система</w:t>
       </w:r>
     </w:p>
     <w:p>
@@ -2459,8 +2465,6 @@
         </w:rPr>
         <w:t>Уколико је нека фирма престала да користи услуге апликације, или није извршила уплату неопходне количине новца, Администратор може послати захтев за брисање читаве фирме из система. Тада систем брише ту фирму и све податке везане за њу, што укључује њене тимове, налоге њених чланова, итд.</w:t>
       </w:r>
-      <w:bookmarkStart w:id="15" w:name="_GoBack"/>
-      <w:bookmarkEnd w:id="15"/>
     </w:p>
     <w:p>
       <w:pPr>
@@ -2490,7 +2494,7 @@
           <w:lang w:val="sr-Cyrl-RS"/>
         </w:rPr>
       </w:pPr>
-      <w:bookmarkStart w:id="16" w:name="_Toc509032988"/>
+      <w:bookmarkStart w:id="15" w:name="_Toc509032988"/>
       <w:r>
         <w:rPr>
           <w:lang w:val="sr-Cyrl-RS"/>
@@ -2499,23 +2503,29 @@
         <w:t>Ток догађаја</w:t>
       </w:r>
       <w:bookmarkEnd w:id="14"/>
+      <w:bookmarkEnd w:id="15"/>
+    </w:p>
+    <w:p>
+      <w:pPr>
+        <w:pStyle w:val="Heading3"/>
+        <w:rPr>
+          <w:lang w:val="sr-Cyrl-RS"/>
+        </w:rPr>
+      </w:pPr>
+      <w:bookmarkStart w:id="16" w:name="_Toc509032989"/>
+      <w:r>
+        <w:rPr>
+          <w:lang w:val="sr-Cyrl-RS"/>
+        </w:rPr>
+        <w:t>Уклањ</w:t>
+      </w:r>
+      <w:r>
+        <w:rPr>
+          <w:lang w:val="sr-Cyrl-RS"/>
+        </w:rPr>
+        <w:t>ање фирме из система</w:t>
+      </w:r>
       <w:bookmarkEnd w:id="16"/>
-    </w:p>
-    <w:p>
-      <w:pPr>
-        <w:pStyle w:val="Heading3"/>
-        <w:rPr>
-          <w:lang w:val="sr-Cyrl-RS"/>
-        </w:rPr>
-      </w:pPr>
-      <w:bookmarkStart w:id="17" w:name="_Toc509032989"/>
-      <w:r>
-        <w:rPr>
-          <w:lang w:val="sr-Cyrl-RS"/>
-        </w:rPr>
-        <w:t>Укланање фирме из система</w:t>
-      </w:r>
-      <w:bookmarkEnd w:id="17"/>
     </w:p>
     <w:p>
       <w:pPr>
@@ -2654,13 +2664,25 @@
         <w:rPr>
           <w:lang w:val="sr-Cyrl-RS"/>
         </w:rPr>
-        <w:t>отврду укланања фирме</w:t>
-      </w:r>
-      <w:r>
-        <w:rPr>
-          <w:lang w:val="sr-Cyrl-RS"/>
-        </w:rPr>
-        <w:t xml:space="preserve"> од корисника (админа).</w:t>
+        <w:t>отврду уклањ</w:t>
+      </w:r>
+      <w:r>
+        <w:rPr>
+          <w:lang w:val="sr-Cyrl-RS"/>
+        </w:rPr>
+        <w:t>ања фирме</w:t>
+      </w:r>
+      <w:r>
+        <w:rPr>
+          <w:lang w:val="sr-Cyrl-RS"/>
+        </w:rPr>
+        <w:t xml:space="preserve"> од корисника (администратора</w:t>
+      </w:r>
+      <w:r>
+        <w:rPr>
+          <w:lang w:val="sr-Cyrl-RS"/>
+        </w:rPr>
+        <w:t>).</w:t>
       </w:r>
     </w:p>
     <w:p>
@@ -2678,7 +2700,19 @@
         <w:rPr>
           <w:lang w:val="sr-Cyrl-RS"/>
         </w:rPr>
-        <w:t>Админ потврђује брисање.</w:t>
+        <w:t>Админ</w:t>
+      </w:r>
+      <w:r>
+        <w:rPr>
+          <w:lang w:val="sr-Cyrl-RS"/>
+        </w:rPr>
+        <w:t>истратор</w:t>
+      </w:r>
+      <w:r>
+        <w:rPr>
+          <w:lang w:val="sr-Cyrl-RS"/>
+        </w:rPr>
+        <w:t xml:space="preserve"> потврђује брисање.</w:t>
       </w:r>
     </w:p>
     <w:p>
@@ -2706,14 +2740,14 @@
           <w:lang w:val="sr-Cyrl-RS"/>
         </w:rPr>
       </w:pPr>
-      <w:bookmarkStart w:id="18" w:name="_Toc509032990"/>
+      <w:bookmarkStart w:id="17" w:name="_Toc509032990"/>
       <w:r>
         <w:rPr>
           <w:lang w:val="sr-Cyrl-RS"/>
         </w:rPr>
         <w:t>Админ не жели брисање</w:t>
       </w:r>
-      <w:bookmarkEnd w:id="18"/>
+      <w:bookmarkEnd w:id="17"/>
     </w:p>
     <w:p>
       <w:pPr>
@@ -2730,7 +2764,19 @@
         <w:rPr>
           <w:lang w:val="sr-Cyrl-RS"/>
         </w:rPr>
-        <w:t xml:space="preserve">У случају да је админ дошао до корака 2.2.1. 4), а </w:t>
+        <w:t>У случају да је админ</w:t>
+      </w:r>
+      <w:r>
+        <w:rPr>
+          <w:lang w:val="sr-Cyrl-RS"/>
+        </w:rPr>
+        <w:t>истратор</w:t>
+      </w:r>
+      <w:r>
+        <w:rPr>
+          <w:lang w:val="sr-Cyrl-RS"/>
+        </w:rPr>
+        <w:t xml:space="preserve"> дошао до корака 2.2.1. 4), а </w:t>
       </w:r>
       <w:r>
         <w:rPr>
@@ -2782,90 +2828,98 @@
           <w:lang w:val="sr-Cyrl-RS"/>
         </w:rPr>
       </w:pPr>
-      <w:bookmarkStart w:id="19" w:name="_Toc508458034"/>
-      <w:bookmarkStart w:id="20" w:name="_Toc509032991"/>
+      <w:bookmarkStart w:id="18" w:name="_Toc508458034"/>
+      <w:bookmarkStart w:id="19" w:name="_Toc509032991"/>
       <w:r>
         <w:rPr>
           <w:lang w:val="sr-Cyrl-RS"/>
         </w:rPr>
         <w:t>Посебни захтеви</w:t>
       </w:r>
+      <w:bookmarkEnd w:id="18"/>
       <w:bookmarkEnd w:id="19"/>
+    </w:p>
+    <w:p>
+      <w:pPr>
+        <w:rPr>
+          <w:lang w:val="sr-Cyrl-RS"/>
+        </w:rPr>
+      </w:pPr>
+      <w:r>
+        <w:rPr>
+          <w:lang w:val="sr-Cyrl-RS"/>
+        </w:rPr>
+        <w:t>Ова функционалност има низак приоритет</w:t>
+      </w:r>
+      <w:r>
+        <w:rPr>
+          <w:lang w:val="sr-Cyrl-RS"/>
+        </w:rPr>
+        <w:t xml:space="preserve"> у оквиру имплементације</w:t>
+      </w:r>
+      <w:r>
+        <w:rPr>
+          <w:lang w:val="sr-Cyrl-RS"/>
+        </w:rPr>
+        <w:t>.</w:t>
+      </w:r>
+      <w:r>
+        <w:rPr>
+          <w:lang w:val="sr-Cyrl-RS"/>
+        </w:rPr>
+        <w:t xml:space="preserve"> Наравно велику пажњу треба обратити на налог администратора као и то да ће једини он смети да приступи овој страници.</w:t>
+      </w:r>
+    </w:p>
+    <w:p>
+      <w:pPr>
+        <w:pStyle w:val="Heading2"/>
+        <w:rPr>
+          <w:lang w:val="sr-Cyrl-RS"/>
+        </w:rPr>
+      </w:pPr>
+      <w:bookmarkStart w:id="20" w:name="_Toc508458035"/>
+      <w:bookmarkStart w:id="21" w:name="_Toc509032992"/>
+      <w:r>
+        <w:rPr>
+          <w:lang w:val="sr-Cyrl-RS"/>
+        </w:rPr>
+        <w:t>Предуслови</w:t>
+      </w:r>
       <w:bookmarkEnd w:id="20"/>
-    </w:p>
-    <w:p>
-      <w:pPr>
-        <w:rPr>
-          <w:lang w:val="sr-Cyrl-RS"/>
-        </w:rPr>
-      </w:pPr>
-      <w:r>
-        <w:rPr>
-          <w:lang w:val="sr-Cyrl-RS"/>
-        </w:rPr>
-        <w:t>Ова функционалност има низак приоритет</w:t>
-      </w:r>
-      <w:r>
-        <w:rPr>
-          <w:lang w:val="sr-Cyrl-RS"/>
-        </w:rPr>
-        <w:t xml:space="preserve"> у оквиру имплементације</w:t>
-      </w:r>
-      <w:r>
-        <w:rPr>
-          <w:lang w:val="sr-Cyrl-RS"/>
-        </w:rPr>
-        <w:t>.</w:t>
-      </w:r>
-      <w:r>
-        <w:rPr>
-          <w:lang w:val="sr-Cyrl-RS"/>
-        </w:rPr>
-        <w:t xml:space="preserve"> Наравно велику пажњу треба обратити на налог администратора као и то да ће једини он смети да приступи овој страници.</w:t>
-      </w:r>
-    </w:p>
-    <w:p>
-      <w:pPr>
-        <w:pStyle w:val="Heading2"/>
-        <w:rPr>
-          <w:lang w:val="sr-Cyrl-RS"/>
-        </w:rPr>
-      </w:pPr>
-      <w:bookmarkStart w:id="21" w:name="_Toc508458035"/>
-      <w:bookmarkStart w:id="22" w:name="_Toc509032992"/>
-      <w:r>
-        <w:rPr>
-          <w:lang w:val="sr-Cyrl-RS"/>
-        </w:rPr>
-        <w:t>Предуслови</w:t>
-      </w:r>
       <w:bookmarkEnd w:id="21"/>
+    </w:p>
+    <w:p>
+      <w:pPr>
+        <w:rPr>
+          <w:lang w:val="sr-Cyrl-RS"/>
+        </w:rPr>
+      </w:pPr>
+      <w:r>
+        <w:rPr>
+          <w:lang w:val="sr-Cyrl-RS"/>
+        </w:rPr>
+        <w:t xml:space="preserve">Корисник је </w:t>
+      </w:r>
+      <w:r>
+        <w:rPr>
+          <w:i/>
+          <w:lang w:val="sr-Cyrl-RS"/>
+        </w:rPr>
+        <w:t xml:space="preserve">улогован </w:t>
+      </w:r>
+      <w:r>
+        <w:rPr>
+          <w:lang w:val="sr-Cyrl-RS"/>
+        </w:rPr>
+        <w:t>као администратор, тј. само он</w:t>
+      </w:r>
+      <w:bookmarkStart w:id="22" w:name="_GoBack"/>
       <w:bookmarkEnd w:id="22"/>
-    </w:p>
-    <w:p>
-      <w:pPr>
-        <w:rPr>
-          <w:lang w:val="sr-Cyrl-RS"/>
-        </w:rPr>
-      </w:pPr>
-      <w:r>
-        <w:rPr>
-          <w:lang w:val="sr-Cyrl-RS"/>
-        </w:rPr>
-        <w:t xml:space="preserve">Корисник је </w:t>
-      </w:r>
-      <w:r>
-        <w:rPr>
-          <w:i/>
-          <w:lang w:val="sr-Cyrl-RS"/>
-        </w:rPr>
-        <w:t xml:space="preserve">улогован </w:t>
-      </w:r>
-      <w:r>
-        <w:rPr>
-          <w:lang w:val="sr-Cyrl-RS"/>
-        </w:rPr>
-        <w:t>као администратор, тј. само он, има приступ овој функционалности.</w:t>
+      <w:r>
+        <w:rPr>
+          <w:lang w:val="sr-Cyrl-RS"/>
+        </w:rPr>
+        <w:t xml:space="preserve"> има приступ овој функционалности.</w:t>
       </w:r>
     </w:p>
     <w:p>
@@ -2915,7 +2969,7 @@
 </file>
 
 <file path=word/endnotes.xml><?xml version="1.0" encoding="utf-8"?>
-<w:endnotes xmlns:wpc="http://schemas.microsoft.com/office/word/2010/wordprocessingCanvas" xmlns:mc="http://schemas.openxmlformats.org/markup-compatibility/2006" xmlns:o="urn:schemas-microsoft-com:office:office" xmlns:r="http://schemas.openxmlformats.org/officeDocument/2006/relationships" xmlns:m="http://schemas.openxmlformats.org/officeDocument/2006/math" xmlns:v="urn:schemas-microsoft-com:vml" xmlns:wp14="http://schemas.microsoft.com/office/word/2010/wordprocessingDrawing" xmlns:wp="http://schemas.openxmlformats.org/drawingml/2006/wordprocessingDrawing" xmlns:w10="urn:schemas-microsoft-com:office:word" xmlns:w="http://schemas.openxmlformats.org/wordprocessingml/2006/main" xmlns:w14="http://schemas.microsoft.com/office/word/2010/wordml" xmlns:w15="http://schemas.microsoft.com/office/word/2012/wordml" xmlns:wpg="http://schemas.microsoft.com/office/word/2010/wordprocessingGroup" xmlns:wpi="http://schemas.microsoft.com/office/word/2010/wordprocessingInk" xmlns:wne="http://schemas.microsoft.com/office/word/2006/wordml" xmlns:wps="http://schemas.microsoft.com/office/word/2010/wordprocessingShape" mc:Ignorable="w14 w15 wp14">
+<w:endnotes xmlns:wpc="http://schemas.microsoft.com/office/word/2010/wordprocessingCanvas" xmlns:cx="http://schemas.microsoft.com/office/drawing/2014/chartex" xmlns:cx1="http://schemas.microsoft.com/office/drawing/2015/9/8/chartex" xmlns:cx2="http://schemas.microsoft.com/office/drawing/2015/10/21/chartex" xmlns:cx3="http://schemas.microsoft.com/office/drawing/2016/5/9/chartex" xmlns:cx4="http://schemas.microsoft.com/office/drawing/2016/5/10/chartex" xmlns:cx5="http://schemas.microsoft.com/office/drawing/2016/5/11/chartex" xmlns:cx6="http://schemas.microsoft.com/office/drawing/2016/5/12/chartex" xmlns:cx7="http://schemas.microsoft.com/office/drawing/2016/5/13/chartex" xmlns:cx8="http://schemas.microsoft.com/office/drawing/2016/5/14/chartex" xmlns:mc="http://schemas.openxmlformats.org/markup-compatibility/2006" xmlns:aink="http://schemas.microsoft.com/office/drawing/2016/ink" xmlns:am3d="http://schemas.microsoft.com/office/drawing/2017/model3d" xmlns:o="urn:schemas-microsoft-com:office:office" xmlns:r="http://schemas.openxmlformats.org/officeDocument/2006/relationships" xmlns:m="http://schemas.openxmlformats.org/officeDocument/2006/math" xmlns:v="urn:schemas-microsoft-com:vml" xmlns:wp14="http://schemas.microsoft.com/office/word/2010/wordprocessingDrawing" xmlns:wp="http://schemas.openxmlformats.org/drawingml/2006/wordprocessingDrawing" xmlns:w10="urn:schemas-microsoft-com:office:word" xmlns:w="http://schemas.openxmlformats.org/wordprocessingml/2006/main" xmlns:w14="http://schemas.microsoft.com/office/word/2010/wordml" xmlns:w15="http://schemas.microsoft.com/office/word/2012/wordml" xmlns:w16cid="http://schemas.microsoft.com/office/word/2016/wordml/cid" xmlns:w16se="http://schemas.microsoft.com/office/word/2015/wordml/symex" xmlns:wpg="http://schemas.microsoft.com/office/word/2010/wordprocessingGroup" xmlns:wpi="http://schemas.microsoft.com/office/word/2010/wordprocessingInk" xmlns:wne="http://schemas.microsoft.com/office/word/2006/wordml" xmlns:wps="http://schemas.microsoft.com/office/word/2010/wordprocessingShape" mc:Ignorable="w14 w15 w16se w16cid wp14">
   <w:endnote w:type="separator" w:id="-1">
     <w:p>
       <w:pPr>
@@ -2940,7 +2994,7 @@
 </file>
 
 <file path=word/footer1.xml><?xml version="1.0" encoding="utf-8"?>
-<w:ftr xmlns:wpc="http://schemas.microsoft.com/office/word/2010/wordprocessingCanvas" xmlns:mc="http://schemas.openxmlformats.org/markup-compatibility/2006" xmlns:o="urn:schemas-microsoft-com:office:office" xmlns:r="http://schemas.openxmlformats.org/officeDocument/2006/relationships" xmlns:m="http://schemas.openxmlformats.org/officeDocument/2006/math" xmlns:v="urn:schemas-microsoft-com:vml" xmlns:wp14="http://schemas.microsoft.com/office/word/2010/wordprocessingDrawing" xmlns:wp="http://schemas.openxmlformats.org/drawingml/2006/wordprocessingDrawing" xmlns:w10="urn:schemas-microsoft-com:office:word" xmlns:w="http://schemas.openxmlformats.org/wordprocessingml/2006/main" xmlns:w14="http://schemas.microsoft.com/office/word/2010/wordml" xmlns:w15="http://schemas.microsoft.com/office/word/2012/wordml" xmlns:wpg="http://schemas.microsoft.com/office/word/2010/wordprocessingGroup" xmlns:wpi="http://schemas.microsoft.com/office/word/2010/wordprocessingInk" xmlns:wne="http://schemas.microsoft.com/office/word/2006/wordml" xmlns:wps="http://schemas.microsoft.com/office/word/2010/wordprocessingShape" mc:Ignorable="w14 w15 wp14">
+<w:ftr xmlns:wpc="http://schemas.microsoft.com/office/word/2010/wordprocessingCanvas" xmlns:cx="http://schemas.microsoft.com/office/drawing/2014/chartex" xmlns:cx1="http://schemas.microsoft.com/office/drawing/2015/9/8/chartex" xmlns:cx2="http://schemas.microsoft.com/office/drawing/2015/10/21/chartex" xmlns:cx3="http://schemas.microsoft.com/office/drawing/2016/5/9/chartex" xmlns:cx4="http://schemas.microsoft.com/office/drawing/2016/5/10/chartex" xmlns:cx5="http://schemas.microsoft.com/office/drawing/2016/5/11/chartex" xmlns:cx6="http://schemas.microsoft.com/office/drawing/2016/5/12/chartex" xmlns:cx7="http://schemas.microsoft.com/office/drawing/2016/5/13/chartex" xmlns:cx8="http://schemas.microsoft.com/office/drawing/2016/5/14/chartex" xmlns:mc="http://schemas.openxmlformats.org/markup-compatibility/2006" xmlns:aink="http://schemas.microsoft.com/office/drawing/2016/ink" xmlns:am3d="http://schemas.microsoft.com/office/drawing/2017/model3d" xmlns:o="urn:schemas-microsoft-com:office:office" xmlns:r="http://schemas.openxmlformats.org/officeDocument/2006/relationships" xmlns:m="http://schemas.openxmlformats.org/officeDocument/2006/math" xmlns:v="urn:schemas-microsoft-com:vml" xmlns:wp14="http://schemas.microsoft.com/office/word/2010/wordprocessingDrawing" xmlns:wp="http://schemas.openxmlformats.org/drawingml/2006/wordprocessingDrawing" xmlns:w10="urn:schemas-microsoft-com:office:word" xmlns:w="http://schemas.openxmlformats.org/wordprocessingml/2006/main" xmlns:w14="http://schemas.microsoft.com/office/word/2010/wordml" xmlns:w15="http://schemas.microsoft.com/office/word/2012/wordml" xmlns:w16cid="http://schemas.microsoft.com/office/word/2016/wordml/cid" xmlns:w16se="http://schemas.microsoft.com/office/word/2015/wordml/symex" xmlns:wpg="http://schemas.microsoft.com/office/word/2010/wordprocessingGroup" xmlns:wpi="http://schemas.microsoft.com/office/word/2010/wordprocessingInk" xmlns:wne="http://schemas.microsoft.com/office/word/2006/wordml" xmlns:wps="http://schemas.microsoft.com/office/word/2010/wordprocessingShape" mc:Ignorable="w14 w15 w16se w16cid wp14">
   <w:sdt>
     <w:sdtPr>
       <w:id w:val="-683203016"/>
@@ -3001,7 +3055,7 @@
 </file>
 
 <file path=word/footer2.xml><?xml version="1.0" encoding="utf-8"?>
-<w:ftr xmlns:wpc="http://schemas.microsoft.com/office/word/2010/wordprocessingCanvas" xmlns:mc="http://schemas.openxmlformats.org/markup-compatibility/2006" xmlns:o="urn:schemas-microsoft-com:office:office" xmlns:r="http://schemas.openxmlformats.org/officeDocument/2006/relationships" xmlns:m="http://schemas.openxmlformats.org/officeDocument/2006/math" xmlns:v="urn:schemas-microsoft-com:vml" xmlns:wp14="http://schemas.microsoft.com/office/word/2010/wordprocessingDrawing" xmlns:wp="http://schemas.openxmlformats.org/drawingml/2006/wordprocessingDrawing" xmlns:w10="urn:schemas-microsoft-com:office:word" xmlns:w="http://schemas.openxmlformats.org/wordprocessingml/2006/main" xmlns:w14="http://schemas.microsoft.com/office/word/2010/wordml" xmlns:w15="http://schemas.microsoft.com/office/word/2012/wordml" xmlns:wpg="http://schemas.microsoft.com/office/word/2010/wordprocessingGroup" xmlns:wpi="http://schemas.microsoft.com/office/word/2010/wordprocessingInk" xmlns:wne="http://schemas.microsoft.com/office/word/2006/wordml" xmlns:wps="http://schemas.microsoft.com/office/word/2010/wordprocessingShape" mc:Ignorable="w14 w15 wp14">
+<w:ftr xmlns:wpc="http://schemas.microsoft.com/office/word/2010/wordprocessingCanvas" xmlns:cx="http://schemas.microsoft.com/office/drawing/2014/chartex" xmlns:cx1="http://schemas.microsoft.com/office/drawing/2015/9/8/chartex" xmlns:cx2="http://schemas.microsoft.com/office/drawing/2015/10/21/chartex" xmlns:cx3="http://schemas.microsoft.com/office/drawing/2016/5/9/chartex" xmlns:cx4="http://schemas.microsoft.com/office/drawing/2016/5/10/chartex" xmlns:cx5="http://schemas.microsoft.com/office/drawing/2016/5/11/chartex" xmlns:cx6="http://schemas.microsoft.com/office/drawing/2016/5/12/chartex" xmlns:cx7="http://schemas.microsoft.com/office/drawing/2016/5/13/chartex" xmlns:cx8="http://schemas.microsoft.com/office/drawing/2016/5/14/chartex" xmlns:mc="http://schemas.openxmlformats.org/markup-compatibility/2006" xmlns:aink="http://schemas.microsoft.com/office/drawing/2016/ink" xmlns:am3d="http://schemas.microsoft.com/office/drawing/2017/model3d" xmlns:o="urn:schemas-microsoft-com:office:office" xmlns:r="http://schemas.openxmlformats.org/officeDocument/2006/relationships" xmlns:m="http://schemas.openxmlformats.org/officeDocument/2006/math" xmlns:v="urn:schemas-microsoft-com:vml" xmlns:wp14="http://schemas.microsoft.com/office/word/2010/wordprocessingDrawing" xmlns:wp="http://schemas.openxmlformats.org/drawingml/2006/wordprocessingDrawing" xmlns:w10="urn:schemas-microsoft-com:office:word" xmlns:w="http://schemas.openxmlformats.org/wordprocessingml/2006/main" xmlns:w14="http://schemas.microsoft.com/office/word/2010/wordml" xmlns:w15="http://schemas.microsoft.com/office/word/2012/wordml" xmlns:w16cid="http://schemas.microsoft.com/office/word/2016/wordml/cid" xmlns:w16se="http://schemas.microsoft.com/office/word/2015/wordml/symex" xmlns:wpg="http://schemas.microsoft.com/office/word/2010/wordprocessingGroup" xmlns:wpi="http://schemas.microsoft.com/office/word/2010/wordprocessingInk" xmlns:wne="http://schemas.microsoft.com/office/word/2006/wordml" xmlns:wps="http://schemas.microsoft.com/office/word/2010/wordprocessingShape" mc:Ignorable="w14 w15 w16se w16cid wp14">
   <w:p>
     <w:pPr>
       <w:pStyle w:val="Footer"/>
@@ -3019,20 +3073,14 @@
       <w:rPr>
         <w:lang w:val="sr-Cyrl-RS"/>
       </w:rPr>
-      <w:t xml:space="preserve">Тренутна </w:t>
-    </w:r>
-    <w:r>
-      <w:rPr>
-        <w:lang w:val="sr-Cyrl-RS"/>
-      </w:rPr>
-      <w:t>верзија документа: 1.0</w:t>
+      <w:t>Тренутна верзија документа: 1.0</w:t>
     </w:r>
   </w:p>
 </w:ftr>
 </file>
 
 <file path=word/footnotes.xml><?xml version="1.0" encoding="utf-8"?>
-<w:footnotes xmlns:wpc="http://schemas.microsoft.com/office/word/2010/wordprocessingCanvas" xmlns:mc="http://schemas.openxmlformats.org/markup-compatibility/2006" xmlns:o="urn:schemas-microsoft-com:office:office" xmlns:r="http://schemas.openxmlformats.org/officeDocument/2006/relationships" xmlns:m="http://schemas.openxmlformats.org/officeDocument/2006/math" xmlns:v="urn:schemas-microsoft-com:vml" xmlns:wp14="http://schemas.microsoft.com/office/word/2010/wordprocessingDrawing" xmlns:wp="http://schemas.openxmlformats.org/drawingml/2006/wordprocessingDrawing" xmlns:w10="urn:schemas-microsoft-com:office:word" xmlns:w="http://schemas.openxmlformats.org/wordprocessingml/2006/main" xmlns:w14="http://schemas.microsoft.com/office/word/2010/wordml" xmlns:w15="http://schemas.microsoft.com/office/word/2012/wordml" xmlns:wpg="http://schemas.microsoft.com/office/word/2010/wordprocessingGroup" xmlns:wpi="http://schemas.microsoft.com/office/word/2010/wordprocessingInk" xmlns:wne="http://schemas.microsoft.com/office/word/2006/wordml" xmlns:wps="http://schemas.microsoft.com/office/word/2010/wordprocessingShape" mc:Ignorable="w14 w15 wp14">
+<w:footnotes xmlns:wpc="http://schemas.microsoft.com/office/word/2010/wordprocessingCanvas" xmlns:cx="http://schemas.microsoft.com/office/drawing/2014/chartex" xmlns:cx1="http://schemas.microsoft.com/office/drawing/2015/9/8/chartex" xmlns:cx2="http://schemas.microsoft.com/office/drawing/2015/10/21/chartex" xmlns:cx3="http://schemas.microsoft.com/office/drawing/2016/5/9/chartex" xmlns:cx4="http://schemas.microsoft.com/office/drawing/2016/5/10/chartex" xmlns:cx5="http://schemas.microsoft.com/office/drawing/2016/5/11/chartex" xmlns:cx6="http://schemas.microsoft.com/office/drawing/2016/5/12/chartex" xmlns:cx7="http://schemas.microsoft.com/office/drawing/2016/5/13/chartex" xmlns:cx8="http://schemas.microsoft.com/office/drawing/2016/5/14/chartex" xmlns:mc="http://schemas.openxmlformats.org/markup-compatibility/2006" xmlns:aink="http://schemas.microsoft.com/office/drawing/2016/ink" xmlns:am3d="http://schemas.microsoft.com/office/drawing/2017/model3d" xmlns:o="urn:schemas-microsoft-com:office:office" xmlns:r="http://schemas.openxmlformats.org/officeDocument/2006/relationships" xmlns:m="http://schemas.openxmlformats.org/officeDocument/2006/math" xmlns:v="urn:schemas-microsoft-com:vml" xmlns:wp14="http://schemas.microsoft.com/office/word/2010/wordprocessingDrawing" xmlns:wp="http://schemas.openxmlformats.org/drawingml/2006/wordprocessingDrawing" xmlns:w10="urn:schemas-microsoft-com:office:word" xmlns:w="http://schemas.openxmlformats.org/wordprocessingml/2006/main" xmlns:w14="http://schemas.microsoft.com/office/word/2010/wordml" xmlns:w15="http://schemas.microsoft.com/office/word/2012/wordml" xmlns:w16cid="http://schemas.microsoft.com/office/word/2016/wordml/cid" xmlns:w16se="http://schemas.microsoft.com/office/word/2015/wordml/symex" xmlns:wpg="http://schemas.microsoft.com/office/word/2010/wordprocessingGroup" xmlns:wpi="http://schemas.microsoft.com/office/word/2010/wordprocessingInk" xmlns:wne="http://schemas.microsoft.com/office/word/2006/wordml" xmlns:wps="http://schemas.microsoft.com/office/word/2010/wordprocessingShape" mc:Ignorable="w14 w15 w16se w16cid wp14">
   <w:footnote w:type="separator" w:id="-1">
     <w:p>
       <w:pPr>
@@ -3057,7 +3105,7 @@
 </file>
 
 <file path=word/header1.xml><?xml version="1.0" encoding="utf-8"?>
-<w:hdr xmlns:wpc="http://schemas.microsoft.com/office/word/2010/wordprocessingCanvas" xmlns:mc="http://schemas.openxmlformats.org/markup-compatibility/2006" xmlns:o="urn:schemas-microsoft-com:office:office" xmlns:r="http://schemas.openxmlformats.org/officeDocument/2006/relationships" xmlns:m="http://schemas.openxmlformats.org/officeDocument/2006/math" xmlns:v="urn:schemas-microsoft-com:vml" xmlns:wp14="http://schemas.microsoft.com/office/word/2010/wordprocessingDrawing" xmlns:wp="http://schemas.openxmlformats.org/drawingml/2006/wordprocessingDrawing" xmlns:w10="urn:schemas-microsoft-com:office:word" xmlns:w="http://schemas.openxmlformats.org/wordprocessingml/2006/main" xmlns:w14="http://schemas.microsoft.com/office/word/2010/wordml" xmlns:w15="http://schemas.microsoft.com/office/word/2012/wordml" xmlns:wpg="http://schemas.microsoft.com/office/word/2010/wordprocessingGroup" xmlns:wpi="http://schemas.microsoft.com/office/word/2010/wordprocessingInk" xmlns:wne="http://schemas.microsoft.com/office/word/2006/wordml" xmlns:wps="http://schemas.microsoft.com/office/word/2010/wordprocessingShape" mc:Ignorable="w14 w15 wp14">
+<w:hdr xmlns:wpc="http://schemas.microsoft.com/office/word/2010/wordprocessingCanvas" xmlns:cx="http://schemas.microsoft.com/office/drawing/2014/chartex" xmlns:cx1="http://schemas.microsoft.com/office/drawing/2015/9/8/chartex" xmlns:cx2="http://schemas.microsoft.com/office/drawing/2015/10/21/chartex" xmlns:cx3="http://schemas.microsoft.com/office/drawing/2016/5/9/chartex" xmlns:cx4="http://schemas.microsoft.com/office/drawing/2016/5/10/chartex" xmlns:cx5="http://schemas.microsoft.com/office/drawing/2016/5/11/chartex" xmlns:cx6="http://schemas.microsoft.com/office/drawing/2016/5/12/chartex" xmlns:cx7="http://schemas.microsoft.com/office/drawing/2016/5/13/chartex" xmlns:cx8="http://schemas.microsoft.com/office/drawing/2016/5/14/chartex" xmlns:mc="http://schemas.openxmlformats.org/markup-compatibility/2006" xmlns:aink="http://schemas.microsoft.com/office/drawing/2016/ink" xmlns:am3d="http://schemas.microsoft.com/office/drawing/2017/model3d" xmlns:o="urn:schemas-microsoft-com:office:office" xmlns:r="http://schemas.openxmlformats.org/officeDocument/2006/relationships" xmlns:m="http://schemas.openxmlformats.org/officeDocument/2006/math" xmlns:v="urn:schemas-microsoft-com:vml" xmlns:wp14="http://schemas.microsoft.com/office/word/2010/wordprocessingDrawing" xmlns:wp="http://schemas.openxmlformats.org/drawingml/2006/wordprocessingDrawing" xmlns:w10="urn:schemas-microsoft-com:office:word" xmlns:w="http://schemas.openxmlformats.org/wordprocessingml/2006/main" xmlns:w14="http://schemas.microsoft.com/office/word/2010/wordml" xmlns:w15="http://schemas.microsoft.com/office/word/2012/wordml" xmlns:w16cid="http://schemas.microsoft.com/office/word/2016/wordml/cid" xmlns:w16se="http://schemas.microsoft.com/office/word/2015/wordml/symex" xmlns:wpg="http://schemas.microsoft.com/office/word/2010/wordprocessingGroup" xmlns:wpi="http://schemas.microsoft.com/office/word/2010/wordprocessingInk" xmlns:wne="http://schemas.microsoft.com/office/word/2006/wordml" xmlns:wps="http://schemas.microsoft.com/office/word/2010/wordprocessingShape" mc:Ignorable="w14 w15 w16se w16cid wp14">
   <w:p>
     <w:pPr>
       <w:pStyle w:val="Header"/>
@@ -3095,7 +3143,7 @@
 </file>
 
 <file path=word/header2.xml><?xml version="1.0" encoding="utf-8"?>
-<w:hdr xmlns:wpc="http://schemas.microsoft.com/office/word/2010/wordprocessingCanvas" xmlns:mc="http://schemas.openxmlformats.org/markup-compatibility/2006" xmlns:o="urn:schemas-microsoft-com:office:office" xmlns:r="http://schemas.openxmlformats.org/officeDocument/2006/relationships" xmlns:m="http://schemas.openxmlformats.org/officeDocument/2006/math" xmlns:v="urn:schemas-microsoft-com:vml" xmlns:wp14="http://schemas.microsoft.com/office/word/2010/wordprocessingDrawing" xmlns:wp="http://schemas.openxmlformats.org/drawingml/2006/wordprocessingDrawing" xmlns:w10="urn:schemas-microsoft-com:office:word" xmlns:w="http://schemas.openxmlformats.org/wordprocessingml/2006/main" xmlns:w14="http://schemas.microsoft.com/office/word/2010/wordml" xmlns:w15="http://schemas.microsoft.com/office/word/2012/wordml" xmlns:wpg="http://schemas.microsoft.com/office/word/2010/wordprocessingGroup" xmlns:wpi="http://schemas.microsoft.com/office/word/2010/wordprocessingInk" xmlns:wne="http://schemas.microsoft.com/office/word/2006/wordml" xmlns:wps="http://schemas.microsoft.com/office/word/2010/wordprocessingShape" mc:Ignorable="w14 w15 wp14">
+<w:hdr xmlns:wpc="http://schemas.microsoft.com/office/word/2010/wordprocessingCanvas" xmlns:cx="http://schemas.microsoft.com/office/drawing/2014/chartex" xmlns:cx1="http://schemas.microsoft.com/office/drawing/2015/9/8/chartex" xmlns:cx2="http://schemas.microsoft.com/office/drawing/2015/10/21/chartex" xmlns:cx3="http://schemas.microsoft.com/office/drawing/2016/5/9/chartex" xmlns:cx4="http://schemas.microsoft.com/office/drawing/2016/5/10/chartex" xmlns:cx5="http://schemas.microsoft.com/office/drawing/2016/5/11/chartex" xmlns:cx6="http://schemas.microsoft.com/office/drawing/2016/5/12/chartex" xmlns:cx7="http://schemas.microsoft.com/office/drawing/2016/5/13/chartex" xmlns:cx8="http://schemas.microsoft.com/office/drawing/2016/5/14/chartex" xmlns:mc="http://schemas.openxmlformats.org/markup-compatibility/2006" xmlns:aink="http://schemas.microsoft.com/office/drawing/2016/ink" xmlns:am3d="http://schemas.microsoft.com/office/drawing/2017/model3d" xmlns:o="urn:schemas-microsoft-com:office:office" xmlns:r="http://schemas.openxmlformats.org/officeDocument/2006/relationships" xmlns:m="http://schemas.openxmlformats.org/officeDocument/2006/math" xmlns:v="urn:schemas-microsoft-com:vml" xmlns:wp14="http://schemas.microsoft.com/office/word/2010/wordprocessingDrawing" xmlns:wp="http://schemas.openxmlformats.org/drawingml/2006/wordprocessingDrawing" xmlns:w10="urn:schemas-microsoft-com:office:word" xmlns:w="http://schemas.openxmlformats.org/wordprocessingml/2006/main" xmlns:w14="http://schemas.microsoft.com/office/word/2010/wordml" xmlns:w15="http://schemas.microsoft.com/office/word/2012/wordml" xmlns:w16cid="http://schemas.microsoft.com/office/word/2016/wordml/cid" xmlns:w16se="http://schemas.microsoft.com/office/word/2015/wordml/symex" xmlns:wpg="http://schemas.microsoft.com/office/word/2010/wordprocessingGroup" xmlns:wpi="http://schemas.microsoft.com/office/word/2010/wordprocessingInk" xmlns:wne="http://schemas.microsoft.com/office/word/2006/wordml" xmlns:wps="http://schemas.microsoft.com/office/word/2010/wordprocessingShape" mc:Ignorable="w14 w15 w16se w16cid wp14">
   <w:p>
     <w:pPr>
       <w:pStyle w:val="Header"/>
@@ -3138,8 +3186,8 @@
 </file>
 
 <file path=word/numbering.xml><?xml version="1.0" encoding="utf-8"?>
-<w:numbering xmlns:wpc="http://schemas.microsoft.com/office/word/2010/wordprocessingCanvas" xmlns:mc="http://schemas.openxmlformats.org/markup-compatibility/2006" xmlns:o="urn:schemas-microsoft-com:office:office" xmlns:r="http://schemas.openxmlformats.org/officeDocument/2006/relationships" xmlns:m="http://schemas.openxmlformats.org/officeDocument/2006/math" xmlns:v="urn:schemas-microsoft-com:vml" xmlns:wp14="http://schemas.microsoft.com/office/word/2010/wordprocessingDrawing" xmlns:wp="http://schemas.openxmlformats.org/drawingml/2006/wordprocessingDrawing" xmlns:w10="urn:schemas-microsoft-com:office:word" xmlns:w="http://schemas.openxmlformats.org/wordprocessingml/2006/main" xmlns:w14="http://schemas.microsoft.com/office/word/2010/wordml" xmlns:w15="http://schemas.microsoft.com/office/word/2012/wordml" xmlns:wpg="http://schemas.microsoft.com/office/word/2010/wordprocessingGroup" xmlns:wpi="http://schemas.microsoft.com/office/word/2010/wordprocessingInk" xmlns:wne="http://schemas.microsoft.com/office/word/2006/wordml" xmlns:wps="http://schemas.microsoft.com/office/word/2010/wordprocessingShape" mc:Ignorable="w14 w15 wp14">
-  <w:abstractNum w:abstractNumId="0">
+<w:numbering xmlns:wpc="http://schemas.microsoft.com/office/word/2010/wordprocessingCanvas" xmlns:cx="http://schemas.microsoft.com/office/drawing/2014/chartex" xmlns:cx1="http://schemas.microsoft.com/office/drawing/2015/9/8/chartex" xmlns:cx2="http://schemas.microsoft.com/office/drawing/2015/10/21/chartex" xmlns:cx3="http://schemas.microsoft.com/office/drawing/2016/5/9/chartex" xmlns:cx4="http://schemas.microsoft.com/office/drawing/2016/5/10/chartex" xmlns:cx5="http://schemas.microsoft.com/office/drawing/2016/5/11/chartex" xmlns:cx6="http://schemas.microsoft.com/office/drawing/2016/5/12/chartex" xmlns:cx7="http://schemas.microsoft.com/office/drawing/2016/5/13/chartex" xmlns:cx8="http://schemas.microsoft.com/office/drawing/2016/5/14/chartex" xmlns:mc="http://schemas.openxmlformats.org/markup-compatibility/2006" xmlns:aink="http://schemas.microsoft.com/office/drawing/2016/ink" xmlns:am3d="http://schemas.microsoft.com/office/drawing/2017/model3d" xmlns:o="urn:schemas-microsoft-com:office:office" xmlns:r="http://schemas.openxmlformats.org/officeDocument/2006/relationships" xmlns:m="http://schemas.openxmlformats.org/officeDocument/2006/math" xmlns:v="urn:schemas-microsoft-com:vml" xmlns:wp14="http://schemas.microsoft.com/office/word/2010/wordprocessingDrawing" xmlns:wp="http://schemas.openxmlformats.org/drawingml/2006/wordprocessingDrawing" xmlns:w10="urn:schemas-microsoft-com:office:word" xmlns:w="http://schemas.openxmlformats.org/wordprocessingml/2006/main" xmlns:w14="http://schemas.microsoft.com/office/word/2010/wordml" xmlns:w15="http://schemas.microsoft.com/office/word/2012/wordml" xmlns:w16cid="http://schemas.microsoft.com/office/word/2016/wordml/cid" xmlns:w16se="http://schemas.microsoft.com/office/word/2015/wordml/symex" xmlns:wpg="http://schemas.microsoft.com/office/word/2010/wordprocessingGroup" xmlns:wpi="http://schemas.microsoft.com/office/word/2010/wordprocessingInk" xmlns:wne="http://schemas.microsoft.com/office/word/2006/wordml" xmlns:wps="http://schemas.microsoft.com/office/word/2010/wordprocessingShape" mc:Ignorable="w14 w15 w16se w16cid wp14">
+  <w:abstractNum w:abstractNumId="0" w15:restartNumberingAfterBreak="0">
     <w:nsid w:val="0466726E"/>
     <w:multiLevelType w:val="multilevel"/>
     <w:tmpl w:val="2F5A1786"/>
@@ -3259,7 +3307,7 @@
       </w:rPr>
     </w:lvl>
   </w:abstractNum>
-  <w:abstractNum w:abstractNumId="1">
+  <w:abstractNum w:abstractNumId="1" w15:restartNumberingAfterBreak="0">
     <w:nsid w:val="289637B9"/>
     <w:multiLevelType w:val="hybridMultilevel"/>
     <w:tmpl w:val="0A8E4ACA"/>
@@ -3385,7 +3433,7 @@
 </file>
 
 <file path=word/styles.xml><?xml version="1.0" encoding="utf-8"?>
-<w:styles xmlns:mc="http://schemas.openxmlformats.org/markup-compatibility/2006" xmlns:r="http://schemas.openxmlformats.org/officeDocument/2006/relationships" xmlns:w="http://schemas.openxmlformats.org/wordprocessingml/2006/main" xmlns:w14="http://schemas.microsoft.com/office/word/2010/wordml" xmlns:w15="http://schemas.microsoft.com/office/word/2012/wordml" mc:Ignorable="w14 w15">
+<w:styles xmlns:mc="http://schemas.openxmlformats.org/markup-compatibility/2006" xmlns:r="http://schemas.openxmlformats.org/officeDocument/2006/relationships" xmlns:w="http://schemas.openxmlformats.org/wordprocessingml/2006/main" xmlns:w14="http://schemas.microsoft.com/office/word/2010/wordml" xmlns:w15="http://schemas.microsoft.com/office/word/2012/wordml" xmlns:w16cid="http://schemas.microsoft.com/office/word/2016/wordml/cid" xmlns:w16se="http://schemas.microsoft.com/office/word/2015/wordml/symex" mc:Ignorable="w14 w15 w16se w16cid">
   <w:docDefaults>
     <w:rPrDefault>
       <w:rPr>
@@ -3401,7 +3449,7 @@
       </w:pPr>
     </w:pPrDefault>
   </w:docDefaults>
-  <w:latentStyles w:defLockedState="0" w:defUIPriority="99" w:defSemiHidden="0" w:defUnhideWhenUsed="0" w:defQFormat="0" w:count="371">
+  <w:latentStyles w:defLockedState="0" w:defUIPriority="99" w:defSemiHidden="0" w:defUnhideWhenUsed="0" w:defQFormat="0" w:count="375">
     <w:lsdException w:name="Normal" w:uiPriority="0" w:qFormat="1"/>
     <w:lsdException w:name="heading 1" w:uiPriority="9" w:qFormat="1"/>
     <w:lsdException w:name="heading 2" w:semiHidden="1" w:uiPriority="9" w:unhideWhenUsed="1" w:qFormat="1"/>
@@ -3507,7 +3555,6 @@
     <w:lsdException w:name="HTML Sample" w:semiHidden="1" w:unhideWhenUsed="1"/>
     <w:lsdException w:name="HTML Typewriter" w:semiHidden="1" w:unhideWhenUsed="1"/>
     <w:lsdException w:name="HTML Variable" w:semiHidden="1" w:unhideWhenUsed="1"/>
-    <w:lsdException w:name="Normal Table" w:semiHidden="1" w:unhideWhenUsed="1"/>
     <w:lsdException w:name="annotation subject" w:semiHidden="1" w:unhideWhenUsed="1"/>
     <w:lsdException w:name="No List" w:semiHidden="1" w:unhideWhenUsed="1"/>
     <w:lsdException w:name="Outline List 1" w:semiHidden="1" w:unhideWhenUsed="1"/>
@@ -3551,10 +3598,8 @@
     <w:lsdException w:name="Table Elegant" w:semiHidden="1" w:unhideWhenUsed="1"/>
     <w:lsdException w:name="Table Professional" w:semiHidden="1" w:unhideWhenUsed="1"/>
     <w:lsdException w:name="Table Subtle 1" w:semiHidden="1" w:unhideWhenUsed="1"/>
-    <w:lsdException w:name="Table Subtle 2" w:semiHidden="1" w:unhideWhenUsed="1"/>
     <w:lsdException w:name="Table Web 1" w:semiHidden="1" w:unhideWhenUsed="1"/>
     <w:lsdException w:name="Table Web 2" w:semiHidden="1" w:unhideWhenUsed="1"/>
-    <w:lsdException w:name="Table Web 3" w:semiHidden="1" w:unhideWhenUsed="1"/>
     <w:lsdException w:name="Balloon Text" w:semiHidden="1" w:unhideWhenUsed="1"/>
     <w:lsdException w:name="Table Grid" w:uiPriority="39"/>
     <w:lsdException w:name="Table Theme" w:semiHidden="1" w:unhideWhenUsed="1"/>
@@ -3773,6 +3818,10 @@
     <w:lsdException w:name="List Table 5 Dark Accent 6" w:uiPriority="50"/>
     <w:lsdException w:name="List Table 6 Colorful Accent 6" w:uiPriority="51"/>
     <w:lsdException w:name="List Table 7 Colorful Accent 6" w:uiPriority="52"/>
+    <w:lsdException w:name="Mention" w:semiHidden="1" w:unhideWhenUsed="1"/>
+    <w:lsdException w:name="Smart Hyperlink" w:semiHidden="1" w:unhideWhenUsed="1"/>
+    <w:lsdException w:name="Hashtag" w:semiHidden="1" w:unhideWhenUsed="1"/>
+    <w:lsdException w:name="Unresolved Mention" w:semiHidden="1" w:unhideWhenUsed="1"/>
   </w:latentStyles>
   <w:style w:type="paragraph" w:default="1" w:styleId="Normal">
     <w:name w:val="Normal"/>
@@ -4099,7 +4148,6 @@
     <w:tblPr>
       <w:tblStyleRowBandSize w:val="1"/>
       <w:tblStyleColBandSize w:val="1"/>
-      <w:tblInd w:w="0" w:type="dxa"/>
       <w:tblBorders>
         <w:top w:val="single" w:sz="4" w:space="0" w:color="C5E0B3" w:themeColor="accent6" w:themeTint="66"/>
         <w:left w:val="single" w:sz="4" w:space="0" w:color="C5E0B3" w:themeColor="accent6" w:themeTint="66"/>
@@ -4108,12 +4156,6 @@
         <w:insideH w:val="single" w:sz="4" w:space="0" w:color="C5E0B3" w:themeColor="accent6" w:themeTint="66"/>
         <w:insideV w:val="single" w:sz="4" w:space="0" w:color="C5E0B3" w:themeColor="accent6" w:themeTint="66"/>
       </w:tblBorders>
-      <w:tblCellMar>
-        <w:top w:w="0" w:type="dxa"/>
-        <w:left w:w="108" w:type="dxa"/>
-        <w:bottom w:w="0" w:type="dxa"/>
-        <w:right w:w="108" w:type="dxa"/>
-      </w:tblCellMar>
     </w:tblPr>
     <w:tblStylePr w:type="firstRow">
       <w:rPr>
@@ -4645,7 +4687,7 @@
 </file>
 
 <file path=customXml/itemProps1.xml><?xml version="1.0" encoding="utf-8"?>
-<ds:datastoreItem xmlns:ds="http://schemas.openxmlformats.org/officeDocument/2006/customXml" ds:itemID="{2900A9A0-F07C-4D1B-95C6-7C034BC4D2BB}">
+<ds:datastoreItem xmlns:ds="http://schemas.openxmlformats.org/officeDocument/2006/customXml" ds:itemID="{6E980BE6-73BC-4220-A65F-907099FB135C}">
   <ds:schemaRefs>
     <ds:schemaRef ds:uri="http://schemas.openxmlformats.org/officeDocument/2006/bibliography"/>
   </ds:schemaRefs>

--- a/Documentation/UseCaseScenarios/23 - SSU - Administrator - Uklanjanje firme.docx
+++ b/Documentation/UseCaseScenarios/23 - SSU - Administrator - Uklanjanje firme.docx
@@ -1067,6 +1067,153 @@
         <w:fldChar w:fldCharType="separate"/>
       </w:r>
     </w:p>
+    <w:bookmarkStart w:id="2" w:name="_GoBack"/>
+    <w:bookmarkEnd w:id="2"/>
+    <w:p>
+      <w:pPr>
+        <w:pStyle w:val="TOC1"/>
+        <w:tabs>
+          <w:tab w:val="left" w:pos="1260"/>
+          <w:tab w:val="right" w:leader="dot" w:pos="9016"/>
+        </w:tabs>
+        <w:rPr>
+          <w:rFonts w:cstheme="minorBidi"/>
+          <w:b w:val="0"/>
+          <w:bCs w:val="0"/>
+          <w:i w:val="0"/>
+          <w:iCs w:val="0"/>
+          <w:noProof/>
+          <w:sz w:val="22"/>
+          <w:szCs w:val="22"/>
+          <w:lang w:eastAsia="en-GB"/>
+        </w:rPr>
+      </w:pPr>
+      <w:r>
+        <w:rPr>
+          <w:rStyle w:val="Hyperlink"/>
+          <w:noProof/>
+        </w:rPr>
+        <w:fldChar w:fldCharType="begin"/>
+      </w:r>
+      <w:r>
+        <w:rPr>
+          <w:rStyle w:val="Hyperlink"/>
+          <w:noProof/>
+        </w:rPr>
+        <w:instrText xml:space="preserve"> </w:instrText>
+      </w:r>
+      <w:r>
+        <w:rPr>
+          <w:noProof/>
+        </w:rPr>
+        <w:instrText>HYPERLINK \l "_Toc511231793"</w:instrText>
+      </w:r>
+      <w:r>
+        <w:rPr>
+          <w:rStyle w:val="Hyperlink"/>
+          <w:noProof/>
+        </w:rPr>
+        <w:instrText xml:space="preserve"> </w:instrText>
+      </w:r>
+      <w:r>
+        <w:rPr>
+          <w:rStyle w:val="Hyperlink"/>
+          <w:noProof/>
+        </w:rPr>
+      </w:r>
+      <w:r>
+        <w:rPr>
+          <w:rStyle w:val="Hyperlink"/>
+          <w:noProof/>
+        </w:rPr>
+        <w:fldChar w:fldCharType="separate"/>
+      </w:r>
+      <w:r>
+        <w:rPr>
+          <w:rStyle w:val="Hyperlink"/>
+          <w:noProof/>
+          <w:lang w:val="sr-Cyrl-RS"/>
+        </w:rPr>
+        <w:t>1.</w:t>
+      </w:r>
+      <w:r>
+        <w:rPr>
+          <w:rFonts w:cstheme="minorBidi"/>
+          <w:b w:val="0"/>
+          <w:bCs w:val="0"/>
+          <w:i w:val="0"/>
+          <w:iCs w:val="0"/>
+          <w:noProof/>
+          <w:sz w:val="22"/>
+          <w:szCs w:val="22"/>
+          <w:lang w:eastAsia="en-GB"/>
+        </w:rPr>
+        <w:tab/>
+      </w:r>
+      <w:r>
+        <w:rPr>
+          <w:rStyle w:val="Hyperlink"/>
+          <w:noProof/>
+          <w:lang w:val="sr-Cyrl-RS"/>
+        </w:rPr>
+        <w:t>Увод</w:t>
+      </w:r>
+      <w:r>
+        <w:rPr>
+          <w:noProof/>
+          <w:webHidden/>
+        </w:rPr>
+        <w:tab/>
+      </w:r>
+      <w:r>
+        <w:rPr>
+          <w:noProof/>
+          <w:webHidden/>
+        </w:rPr>
+        <w:fldChar w:fldCharType="begin"/>
+      </w:r>
+      <w:r>
+        <w:rPr>
+          <w:noProof/>
+          <w:webHidden/>
+        </w:rPr>
+        <w:instrText xml:space="preserve"> PAGEREF _Toc511231793 \h </w:instrText>
+      </w:r>
+      <w:r>
+        <w:rPr>
+          <w:noProof/>
+          <w:webHidden/>
+        </w:rPr>
+      </w:r>
+      <w:r>
+        <w:rPr>
+          <w:noProof/>
+          <w:webHidden/>
+        </w:rPr>
+        <w:fldChar w:fldCharType="separate"/>
+      </w:r>
+      <w:r>
+        <w:rPr>
+          <w:noProof/>
+          <w:webHidden/>
+        </w:rPr>
+        <w:t>4</w:t>
+      </w:r>
+      <w:r>
+        <w:rPr>
+          <w:noProof/>
+          <w:webHidden/>
+        </w:rPr>
+        <w:fldChar w:fldCharType="end"/>
+      </w:r>
+      <w:r>
+        <w:rPr>
+          <w:rStyle w:val="Hyperlink"/>
+          <w:noProof/>
+        </w:rPr>
+        <w:fldChar w:fldCharType="end"/>
+      </w:r>
+    </w:p>
     <w:p>
       <w:pPr>
         <w:pStyle w:val="TOC2"/>
@@ -1078,10 +1225,10 @@
           <w:b w:val="0"/>
           <w:bCs w:val="0"/>
           <w:noProof/>
-          <w:lang w:val="sr-Latn-RS" w:eastAsia="sr-Latn-RS"/>
-        </w:rPr>
-      </w:pPr>
-      <w:hyperlink w:anchor="_Toc509032983" w:history="1">
+          <w:lang w:eastAsia="en-GB"/>
+        </w:rPr>
+      </w:pPr>
+      <w:hyperlink w:anchor="_Toc511231794" w:history="1">
         <w:r>
           <w:rPr>
             <w:rStyle w:val="Hyperlink"/>
@@ -1109,7 +1256,7 @@
             <w:noProof/>
             <w:webHidden/>
           </w:rPr>
-          <w:instrText xml:space="preserve"> PAGEREF _Toc509032983 \h </w:instrText>
+          <w:instrText xml:space="preserve"> PAGEREF _Toc511231794 \h </w:instrText>
         </w:r>
         <w:r>
           <w:rPr>
@@ -1151,10 +1298,10 @@
           <w:b w:val="0"/>
           <w:bCs w:val="0"/>
           <w:noProof/>
-          <w:lang w:val="sr-Latn-RS" w:eastAsia="sr-Latn-RS"/>
-        </w:rPr>
-      </w:pPr>
-      <w:hyperlink w:anchor="_Toc509032984" w:history="1">
+          <w:lang w:eastAsia="en-GB"/>
+        </w:rPr>
+      </w:pPr>
+      <w:hyperlink w:anchor="_Toc511231795" w:history="1">
         <w:r>
           <w:rPr>
             <w:rStyle w:val="Hyperlink"/>
@@ -1211,7 +1358,7 @@
             <w:noProof/>
             <w:webHidden/>
           </w:rPr>
-          <w:instrText xml:space="preserve"> PAGEREF _Toc509032984 \h </w:instrText>
+          <w:instrText xml:space="preserve"> PAGEREF _Toc511231795 \h </w:instrText>
         </w:r>
         <w:r>
           <w:rPr>
@@ -1253,10 +1400,10 @@
           <w:b w:val="0"/>
           <w:bCs w:val="0"/>
           <w:noProof/>
-          <w:lang w:val="sr-Latn-RS" w:eastAsia="sr-Latn-RS"/>
-        </w:rPr>
-      </w:pPr>
-      <w:hyperlink w:anchor="_Toc509032985" w:history="1">
+          <w:lang w:eastAsia="en-GB"/>
+        </w:rPr>
+      </w:pPr>
+      <w:hyperlink w:anchor="_Toc511231796" w:history="1">
         <w:r>
           <w:rPr>
             <w:rStyle w:val="Hyperlink"/>
@@ -1284,7 +1431,7 @@
             <w:noProof/>
             <w:webHidden/>
           </w:rPr>
-          <w:instrText xml:space="preserve"> PAGEREF _Toc509032985 \h </w:instrText>
+          <w:instrText xml:space="preserve"> PAGEREF _Toc511231796 \h </w:instrText>
         </w:r>
         <w:r>
           <w:rPr>
@@ -1326,10 +1473,10 @@
           <w:b w:val="0"/>
           <w:bCs w:val="0"/>
           <w:noProof/>
-          <w:lang w:val="sr-Latn-RS" w:eastAsia="sr-Latn-RS"/>
-        </w:rPr>
-      </w:pPr>
-      <w:hyperlink w:anchor="_Toc509032986" w:history="1">
+          <w:lang w:eastAsia="en-GB"/>
+        </w:rPr>
+      </w:pPr>
+      <w:hyperlink w:anchor="_Toc511231797" w:history="1">
         <w:r>
           <w:rPr>
             <w:rStyle w:val="Hyperlink"/>
@@ -1357,7 +1504,106 @@
             <w:noProof/>
             <w:webHidden/>
           </w:rPr>
-          <w:instrText xml:space="preserve"> PAGEREF _Toc509032986 \h </w:instrText>
+          <w:instrText xml:space="preserve"> PAGEREF _Toc511231797 \h </w:instrText>
+        </w:r>
+        <w:r>
+          <w:rPr>
+            <w:noProof/>
+            <w:webHidden/>
+          </w:rPr>
+        </w:r>
+        <w:r>
+          <w:rPr>
+            <w:noProof/>
+            <w:webHidden/>
+          </w:rPr>
+          <w:fldChar w:fldCharType="separate"/>
+        </w:r>
+        <w:r>
+          <w:rPr>
+            <w:noProof/>
+            <w:webHidden/>
+          </w:rPr>
+          <w:t>4</w:t>
+        </w:r>
+        <w:r>
+          <w:rPr>
+            <w:noProof/>
+            <w:webHidden/>
+          </w:rPr>
+          <w:fldChar w:fldCharType="end"/>
+        </w:r>
+      </w:hyperlink>
+    </w:p>
+    <w:p>
+      <w:pPr>
+        <w:pStyle w:val="TOC1"/>
+        <w:tabs>
+          <w:tab w:val="left" w:pos="1260"/>
+          <w:tab w:val="right" w:leader="dot" w:pos="9016"/>
+        </w:tabs>
+        <w:rPr>
+          <w:rFonts w:cstheme="minorBidi"/>
+          <w:b w:val="0"/>
+          <w:bCs w:val="0"/>
+          <w:i w:val="0"/>
+          <w:iCs w:val="0"/>
+          <w:noProof/>
+          <w:sz w:val="22"/>
+          <w:szCs w:val="22"/>
+          <w:lang w:eastAsia="en-GB"/>
+        </w:rPr>
+      </w:pPr>
+      <w:hyperlink w:anchor="_Toc511231798" w:history="1">
+        <w:r>
+          <w:rPr>
+            <w:rStyle w:val="Hyperlink"/>
+            <w:noProof/>
+          </w:rPr>
+          <w:t>2.</w:t>
+        </w:r>
+        <w:r>
+          <w:rPr>
+            <w:rFonts w:cstheme="minorBidi"/>
+            <w:b w:val="0"/>
+            <w:bCs w:val="0"/>
+            <w:i w:val="0"/>
+            <w:iCs w:val="0"/>
+            <w:noProof/>
+            <w:sz w:val="22"/>
+            <w:szCs w:val="22"/>
+            <w:lang w:eastAsia="en-GB"/>
+          </w:rPr>
+          <w:tab/>
+        </w:r>
+        <w:r>
+          <w:rPr>
+            <w:rStyle w:val="Hyperlink"/>
+            <w:noProof/>
+            <w:lang w:val="sr-Cyrl-RS"/>
+          </w:rPr>
+          <w:t>Сценарио уклањања фирме из система</w:t>
+        </w:r>
+        <w:r>
+          <w:rPr>
+            <w:noProof/>
+            <w:webHidden/>
+          </w:rPr>
+          <w:tab/>
+        </w:r>
+        <w:r>
+          <w:rPr>
+            <w:noProof/>
+            <w:webHidden/>
+          </w:rPr>
+          <w:fldChar w:fldCharType="begin"/>
+        </w:r>
+        <w:r>
+          <w:rPr>
+            <w:noProof/>
+            <w:webHidden/>
+          </w:rPr>
+          <w:instrText xml:space="preserve"> PAGEREF _Toc511231798 \h </w:instrText>
         </w:r>
         <w:r>
           <w:rPr>
@@ -1399,10 +1645,10 @@
           <w:b w:val="0"/>
           <w:bCs w:val="0"/>
           <w:noProof/>
-          <w:lang w:val="sr-Latn-RS" w:eastAsia="sr-Latn-RS"/>
-        </w:rPr>
-      </w:pPr>
-      <w:hyperlink w:anchor="_Toc509032987" w:history="1">
+          <w:lang w:eastAsia="en-GB"/>
+        </w:rPr>
+      </w:pPr>
+      <w:hyperlink w:anchor="_Toc511231799" w:history="1">
         <w:r>
           <w:rPr>
             <w:rStyle w:val="Hyperlink"/>
@@ -1430,7 +1676,7 @@
             <w:noProof/>
             <w:webHidden/>
           </w:rPr>
-          <w:instrText xml:space="preserve"> PAGEREF _Toc509032987 \h </w:instrText>
+          <w:instrText xml:space="preserve"> PAGEREF _Toc511231799 \h </w:instrText>
         </w:r>
         <w:r>
           <w:rPr>
@@ -1472,10 +1718,10 @@
           <w:b w:val="0"/>
           <w:bCs w:val="0"/>
           <w:noProof/>
-          <w:lang w:val="sr-Latn-RS" w:eastAsia="sr-Latn-RS"/>
-        </w:rPr>
-      </w:pPr>
-      <w:hyperlink w:anchor="_Toc509032988" w:history="1">
+          <w:lang w:eastAsia="en-GB"/>
+        </w:rPr>
+      </w:pPr>
+      <w:hyperlink w:anchor="_Toc511231800" w:history="1">
         <w:r>
           <w:rPr>
             <w:rStyle w:val="Hyperlink"/>
@@ -1503,7 +1749,7 @@
             <w:noProof/>
             <w:webHidden/>
           </w:rPr>
-          <w:instrText xml:space="preserve"> PAGEREF _Toc509032988 \h </w:instrText>
+          <w:instrText xml:space="preserve"> PAGEREF _Toc511231800 \h </w:instrText>
         </w:r>
         <w:r>
           <w:rPr>
@@ -1546,10 +1792,10 @@
           <w:noProof/>
           <w:sz w:val="22"/>
           <w:szCs w:val="22"/>
-          <w:lang w:val="sr-Latn-RS" w:eastAsia="sr-Latn-RS"/>
-        </w:rPr>
-      </w:pPr>
-      <w:hyperlink w:anchor="_Toc509032989" w:history="1">
+          <w:lang w:eastAsia="en-GB"/>
+        </w:rPr>
+      </w:pPr>
+      <w:hyperlink w:anchor="_Toc511231801" w:history="1">
         <w:r>
           <w:rPr>
             <w:rStyle w:val="Hyperlink"/>
@@ -1564,7 +1810,7 @@
             <w:noProof/>
             <w:sz w:val="22"/>
             <w:szCs w:val="22"/>
-            <w:lang w:val="sr-Latn-RS" w:eastAsia="sr-Latn-RS"/>
+            <w:lang w:eastAsia="en-GB"/>
           </w:rPr>
           <w:tab/>
         </w:r>
@@ -1574,7 +1820,7 @@
             <w:noProof/>
             <w:lang w:val="sr-Cyrl-RS"/>
           </w:rPr>
-          <w:t>Укланање фирме из система</w:t>
+          <w:t>Уклањање фирме из система</w:t>
         </w:r>
         <w:r>
           <w:rPr>
@@ -1595,7 +1841,7 @@
             <w:noProof/>
             <w:webHidden/>
           </w:rPr>
-          <w:instrText xml:space="preserve"> PAGEREF _Toc509032989 \h </w:instrText>
+          <w:instrText xml:space="preserve"> PAGEREF _Toc511231801 \h </w:instrText>
         </w:r>
         <w:r>
           <w:rPr>
@@ -1638,10 +1884,10 @@
           <w:noProof/>
           <w:sz w:val="22"/>
           <w:szCs w:val="22"/>
-          <w:lang w:val="sr-Latn-RS" w:eastAsia="sr-Latn-RS"/>
-        </w:rPr>
-      </w:pPr>
-      <w:hyperlink w:anchor="_Toc509032990" w:history="1">
+          <w:lang w:eastAsia="en-GB"/>
+        </w:rPr>
+      </w:pPr>
+      <w:hyperlink w:anchor="_Toc511231802" w:history="1">
         <w:r>
           <w:rPr>
             <w:rStyle w:val="Hyperlink"/>
@@ -1656,7 +1902,7 @@
             <w:noProof/>
             <w:sz w:val="22"/>
             <w:szCs w:val="22"/>
-            <w:lang w:val="sr-Latn-RS" w:eastAsia="sr-Latn-RS"/>
+            <w:lang w:eastAsia="en-GB"/>
           </w:rPr>
           <w:tab/>
         </w:r>
@@ -1687,7 +1933,7 @@
             <w:noProof/>
             <w:webHidden/>
           </w:rPr>
-          <w:instrText xml:space="preserve"> PAGEREF _Toc509032990 \h </w:instrText>
+          <w:instrText xml:space="preserve"> PAGEREF _Toc511231802 \h </w:instrText>
         </w:r>
         <w:r>
           <w:rPr>
@@ -1729,10 +1975,10 @@
           <w:b w:val="0"/>
           <w:bCs w:val="0"/>
           <w:noProof/>
-          <w:lang w:val="sr-Latn-RS" w:eastAsia="sr-Latn-RS"/>
-        </w:rPr>
-      </w:pPr>
-      <w:hyperlink w:anchor="_Toc509032991" w:history="1">
+          <w:lang w:eastAsia="en-GB"/>
+        </w:rPr>
+      </w:pPr>
+      <w:hyperlink w:anchor="_Toc511231803" w:history="1">
         <w:r>
           <w:rPr>
             <w:rStyle w:val="Hyperlink"/>
@@ -1760,7 +2006,7 @@
             <w:noProof/>
             <w:webHidden/>
           </w:rPr>
-          <w:instrText xml:space="preserve"> PAGEREF _Toc509032991 \h </w:instrText>
+          <w:instrText xml:space="preserve"> PAGEREF _Toc511231803 \h </w:instrText>
         </w:r>
         <w:r>
           <w:rPr>
@@ -1802,10 +2048,10 @@
           <w:b w:val="0"/>
           <w:bCs w:val="0"/>
           <w:noProof/>
-          <w:lang w:val="sr-Latn-RS" w:eastAsia="sr-Latn-RS"/>
-        </w:rPr>
-      </w:pPr>
-      <w:hyperlink w:anchor="_Toc509032992" w:history="1">
+          <w:lang w:eastAsia="en-GB"/>
+        </w:rPr>
+      </w:pPr>
+      <w:hyperlink w:anchor="_Toc511231804" w:history="1">
         <w:r>
           <w:rPr>
             <w:rStyle w:val="Hyperlink"/>
@@ -1833,7 +2079,7 @@
             <w:noProof/>
             <w:webHidden/>
           </w:rPr>
-          <w:instrText xml:space="preserve"> PAGEREF _Toc509032992 \h </w:instrText>
+          <w:instrText xml:space="preserve"> PAGEREF _Toc511231804 \h </w:instrText>
         </w:r>
         <w:r>
           <w:rPr>
@@ -1875,10 +2121,10 @@
           <w:b w:val="0"/>
           <w:bCs w:val="0"/>
           <w:noProof/>
-          <w:lang w:val="sr-Latn-RS" w:eastAsia="sr-Latn-RS"/>
-        </w:rPr>
-      </w:pPr>
-      <w:hyperlink w:anchor="_Toc509032993" w:history="1">
+          <w:lang w:eastAsia="en-GB"/>
+        </w:rPr>
+      </w:pPr>
+      <w:hyperlink w:anchor="_Toc511231805" w:history="1">
         <w:r>
           <w:rPr>
             <w:rStyle w:val="Hyperlink"/>
@@ -1906,7 +2152,7 @@
             <w:noProof/>
             <w:webHidden/>
           </w:rPr>
-          <w:instrText xml:space="preserve"> PAGEREF _Toc509032993 \h </w:instrText>
+          <w:instrText xml:space="preserve"> PAGEREF _Toc511231805 \h </w:instrText>
         </w:r>
         <w:r>
           <w:rPr>
@@ -1961,7 +2207,8 @@
           <w:lang w:val="sr-Cyrl-RS"/>
         </w:rPr>
       </w:pPr>
-      <w:bookmarkStart w:id="2" w:name="_Toc508458026"/>
+      <w:bookmarkStart w:id="3" w:name="_Toc508458026"/>
+      <w:bookmarkStart w:id="4" w:name="_Toc511231793"/>
       <w:r>
         <w:rPr>
           <w:lang w:val="sr-Cyrl-RS"/>
@@ -1969,28 +2216,29 @@
         <w:lastRenderedPageBreak/>
         <w:t>Увод</w:t>
       </w:r>
-      <w:bookmarkEnd w:id="2"/>
-    </w:p>
-    <w:p>
-      <w:pPr>
-        <w:pStyle w:val="Heading2"/>
-        <w:rPr>
-          <w:lang w:val="sr-Cyrl-RS"/>
-        </w:rPr>
-      </w:pPr>
-      <w:bookmarkStart w:id="3" w:name="_Toc508458027"/>
-      <w:bookmarkStart w:id="4" w:name="_Toc509032983"/>
-      <w:r>
-        <w:rPr>
-          <w:lang w:val="sr-Cyrl-RS"/>
-        </w:rPr>
-        <w:t>Резиме</w:t>
-      </w:r>
       <w:bookmarkEnd w:id="3"/>
       <w:bookmarkEnd w:id="4"/>
     </w:p>
     <w:p>
       <w:pPr>
+        <w:pStyle w:val="Heading2"/>
+        <w:rPr>
+          <w:lang w:val="sr-Cyrl-RS"/>
+        </w:rPr>
+      </w:pPr>
+      <w:bookmarkStart w:id="5" w:name="_Toc508458027"/>
+      <w:bookmarkStart w:id="6" w:name="_Toc511231794"/>
+      <w:r>
+        <w:rPr>
+          <w:lang w:val="sr-Cyrl-RS"/>
+        </w:rPr>
+        <w:t>Резиме</w:t>
+      </w:r>
+      <w:bookmarkEnd w:id="5"/>
+      <w:bookmarkEnd w:id="6"/>
+    </w:p>
+    <w:p>
+      <w:pPr>
         <w:rPr>
           <w:lang w:val="sr-Cyrl-RS"/>
         </w:rPr>
@@ -2006,8 +2254,8 @@
       <w:pPr>
         <w:pStyle w:val="Heading2"/>
       </w:pPr>
-      <w:bookmarkStart w:id="5" w:name="_Toc508458028"/>
-      <w:bookmarkStart w:id="6" w:name="_Toc509032984"/>
+      <w:bookmarkStart w:id="7" w:name="_Toc508458028"/>
+      <w:bookmarkStart w:id="8" w:name="_Toc511231795"/>
       <w:r>
         <w:rPr>
           <w:lang w:val="sr-Cyrl-RS"/>
@@ -2023,11 +2271,11 @@
         </w:rPr>
         <w:t xml:space="preserve"> груп</w:t>
       </w:r>
-      <w:bookmarkEnd w:id="5"/>
+      <w:bookmarkEnd w:id="7"/>
       <w:r>
         <w:t>a</w:t>
       </w:r>
-      <w:bookmarkEnd w:id="6"/>
+      <w:bookmarkEnd w:id="8"/>
     </w:p>
     <w:p>
       <w:pPr>
@@ -2049,16 +2297,16 @@
           <w:lang w:val="sr-Cyrl-RS"/>
         </w:rPr>
       </w:pPr>
-      <w:bookmarkStart w:id="7" w:name="_Toc508458029"/>
-      <w:bookmarkStart w:id="8" w:name="_Toc509032985"/>
+      <w:bookmarkStart w:id="9" w:name="_Toc508458029"/>
+      <w:bookmarkStart w:id="10" w:name="_Toc511231796"/>
       <w:r>
         <w:rPr>
           <w:lang w:val="sr-Cyrl-RS"/>
         </w:rPr>
         <w:t>Референце</w:t>
       </w:r>
-      <w:bookmarkEnd w:id="7"/>
-      <w:bookmarkEnd w:id="8"/>
+      <w:bookmarkEnd w:id="9"/>
+      <w:bookmarkEnd w:id="10"/>
     </w:p>
     <w:p>
       <w:pPr>
@@ -2103,16 +2351,16 @@
           <w:lang w:val="sr-Cyrl-RS"/>
         </w:rPr>
       </w:pPr>
-      <w:bookmarkStart w:id="9" w:name="_Toc508458030"/>
-      <w:bookmarkStart w:id="10" w:name="_Toc509032986"/>
+      <w:bookmarkStart w:id="11" w:name="_Toc508458030"/>
+      <w:bookmarkStart w:id="12" w:name="_Toc511231797"/>
       <w:r>
         <w:rPr>
           <w:lang w:val="sr-Cyrl-RS"/>
         </w:rPr>
         <w:t>Отворена питања</w:t>
       </w:r>
-      <w:bookmarkEnd w:id="9"/>
-      <w:bookmarkEnd w:id="10"/>
+      <w:bookmarkEnd w:id="11"/>
+      <w:bookmarkEnd w:id="12"/>
     </w:p>
     <w:p>
       <w:pPr>
@@ -2413,14 +2661,15 @@
         </w:rPr>
         <w:t xml:space="preserve"> </w:t>
       </w:r>
-      <w:bookmarkStart w:id="11" w:name="_Toc508458031"/>
+      <w:bookmarkStart w:id="13" w:name="_Toc508458031"/>
+      <w:bookmarkStart w:id="14" w:name="_Toc511231798"/>
       <w:r>
         <w:rPr>
           <w:lang w:val="sr-Cyrl-RS"/>
         </w:rPr>
         <w:t xml:space="preserve">Сценарио </w:t>
       </w:r>
-      <w:bookmarkEnd w:id="11"/>
+      <w:bookmarkEnd w:id="13"/>
       <w:r>
         <w:rPr>
           <w:lang w:val="sr-Cyrl-RS"/>
@@ -2433,6 +2682,7 @@
         </w:rPr>
         <w:t>ања фирме из система</w:t>
       </w:r>
+      <w:bookmarkEnd w:id="14"/>
     </w:p>
     <w:p>
       <w:pPr>
@@ -2441,24 +2691,24 @@
           <w:lang w:val="sr-Cyrl-RS"/>
         </w:rPr>
       </w:pPr>
-      <w:bookmarkStart w:id="12" w:name="_Toc508458032"/>
-      <w:bookmarkStart w:id="13" w:name="_Toc509032987"/>
+      <w:bookmarkStart w:id="15" w:name="_Toc508458032"/>
+      <w:bookmarkStart w:id="16" w:name="_Toc511231799"/>
       <w:r>
         <w:rPr>
           <w:lang w:val="sr-Cyrl-RS"/>
         </w:rPr>
         <w:t>Кратак опис</w:t>
       </w:r>
-      <w:bookmarkEnd w:id="12"/>
-      <w:bookmarkEnd w:id="13"/>
-    </w:p>
-    <w:p>
-      <w:pPr>
-        <w:rPr>
-          <w:lang w:val="sr-Cyrl-RS"/>
-        </w:rPr>
-      </w:pPr>
-      <w:bookmarkStart w:id="14" w:name="_Toc508458033"/>
+      <w:bookmarkEnd w:id="15"/>
+      <w:bookmarkEnd w:id="16"/>
+    </w:p>
+    <w:p>
+      <w:pPr>
+        <w:rPr>
+          <w:lang w:val="sr-Cyrl-RS"/>
+        </w:rPr>
+      </w:pPr>
+      <w:bookmarkStart w:id="17" w:name="_Toc508458033"/>
       <w:r>
         <w:rPr>
           <w:lang w:val="sr-Cyrl-RS"/>
@@ -2494,7 +2744,7 @@
           <w:lang w:val="sr-Cyrl-RS"/>
         </w:rPr>
       </w:pPr>
-      <w:bookmarkStart w:id="15" w:name="_Toc509032988"/>
+      <w:bookmarkStart w:id="18" w:name="_Toc511231800"/>
       <w:r>
         <w:rPr>
           <w:lang w:val="sr-Cyrl-RS"/>
@@ -2502,8 +2752,8 @@
         <w:lastRenderedPageBreak/>
         <w:t>Ток догађаја</w:t>
       </w:r>
-      <w:bookmarkEnd w:id="14"/>
-      <w:bookmarkEnd w:id="15"/>
+      <w:bookmarkEnd w:id="17"/>
+      <w:bookmarkEnd w:id="18"/>
     </w:p>
     <w:p>
       <w:pPr>
@@ -2512,7 +2762,7 @@
           <w:lang w:val="sr-Cyrl-RS"/>
         </w:rPr>
       </w:pPr>
-      <w:bookmarkStart w:id="16" w:name="_Toc509032989"/>
+      <w:bookmarkStart w:id="19" w:name="_Toc511231801"/>
       <w:r>
         <w:rPr>
           <w:lang w:val="sr-Cyrl-RS"/>
@@ -2525,7 +2775,7 @@
         </w:rPr>
         <w:t>ање фирме из система</w:t>
       </w:r>
-      <w:bookmarkEnd w:id="16"/>
+      <w:bookmarkEnd w:id="19"/>
     </w:p>
     <w:p>
       <w:pPr>
@@ -2740,14 +2990,14 @@
           <w:lang w:val="sr-Cyrl-RS"/>
         </w:rPr>
       </w:pPr>
-      <w:bookmarkStart w:id="17" w:name="_Toc509032990"/>
+      <w:bookmarkStart w:id="20" w:name="_Toc511231802"/>
       <w:r>
         <w:rPr>
           <w:lang w:val="sr-Cyrl-RS"/>
         </w:rPr>
         <w:t>Админ не жели брисање</w:t>
       </w:r>
-      <w:bookmarkEnd w:id="17"/>
+      <w:bookmarkEnd w:id="20"/>
     </w:p>
     <w:p>
       <w:pPr>
@@ -2828,16 +3078,16 @@
           <w:lang w:val="sr-Cyrl-RS"/>
         </w:rPr>
       </w:pPr>
-      <w:bookmarkStart w:id="18" w:name="_Toc508458034"/>
-      <w:bookmarkStart w:id="19" w:name="_Toc509032991"/>
+      <w:bookmarkStart w:id="21" w:name="_Toc508458034"/>
+      <w:bookmarkStart w:id="22" w:name="_Toc511231803"/>
       <w:r>
         <w:rPr>
           <w:lang w:val="sr-Cyrl-RS"/>
         </w:rPr>
         <w:t>Посебни захтеви</w:t>
       </w:r>
-      <w:bookmarkEnd w:id="18"/>
-      <w:bookmarkEnd w:id="19"/>
+      <w:bookmarkEnd w:id="21"/>
+      <w:bookmarkEnd w:id="22"/>
     </w:p>
     <w:p>
       <w:pPr>
@@ -2877,68 +3127,66 @@
           <w:lang w:val="sr-Cyrl-RS"/>
         </w:rPr>
       </w:pPr>
-      <w:bookmarkStart w:id="20" w:name="_Toc508458035"/>
-      <w:bookmarkStart w:id="21" w:name="_Toc509032992"/>
+      <w:bookmarkStart w:id="23" w:name="_Toc508458035"/>
+      <w:bookmarkStart w:id="24" w:name="_Toc511231804"/>
       <w:r>
         <w:rPr>
           <w:lang w:val="sr-Cyrl-RS"/>
         </w:rPr>
         <w:t>Предуслови</w:t>
-      </w:r>
-      <w:bookmarkEnd w:id="20"/>
-      <w:bookmarkEnd w:id="21"/>
-    </w:p>
-    <w:p>
-      <w:pPr>
-        <w:rPr>
-          <w:lang w:val="sr-Cyrl-RS"/>
-        </w:rPr>
-      </w:pPr>
-      <w:r>
-        <w:rPr>
-          <w:lang w:val="sr-Cyrl-RS"/>
-        </w:rPr>
-        <w:t xml:space="preserve">Корисник је </w:t>
-      </w:r>
-      <w:r>
-        <w:rPr>
-          <w:i/>
-          <w:lang w:val="sr-Cyrl-RS"/>
-        </w:rPr>
-        <w:t xml:space="preserve">улогован </w:t>
-      </w:r>
-      <w:r>
-        <w:rPr>
-          <w:lang w:val="sr-Cyrl-RS"/>
-        </w:rPr>
-        <w:t>као администратор, тј. само он</w:t>
-      </w:r>
-      <w:bookmarkStart w:id="22" w:name="_GoBack"/>
-      <w:bookmarkEnd w:id="22"/>
-      <w:r>
-        <w:rPr>
-          <w:lang w:val="sr-Cyrl-RS"/>
-        </w:rPr>
-        <w:t xml:space="preserve"> има приступ овој функционалности.</w:t>
-      </w:r>
-    </w:p>
-    <w:p>
-      <w:pPr>
-        <w:pStyle w:val="Heading2"/>
-        <w:rPr>
-          <w:lang w:val="sr-Cyrl-RS"/>
-        </w:rPr>
-      </w:pPr>
-      <w:bookmarkStart w:id="23" w:name="_Toc508458036"/>
-      <w:bookmarkStart w:id="24" w:name="_Toc509032993"/>
-      <w:r>
-        <w:rPr>
-          <w:lang w:val="sr-Cyrl-RS"/>
-        </w:rPr>
-        <w:t>Последице</w:t>
       </w:r>
       <w:bookmarkEnd w:id="23"/>
       <w:bookmarkEnd w:id="24"/>
+    </w:p>
+    <w:p>
+      <w:pPr>
+        <w:rPr>
+          <w:lang w:val="sr-Cyrl-RS"/>
+        </w:rPr>
+      </w:pPr>
+      <w:r>
+        <w:rPr>
+          <w:lang w:val="sr-Cyrl-RS"/>
+        </w:rPr>
+        <w:t xml:space="preserve">Корисник је </w:t>
+      </w:r>
+      <w:r>
+        <w:rPr>
+          <w:i/>
+          <w:lang w:val="sr-Cyrl-RS"/>
+        </w:rPr>
+        <w:t xml:space="preserve">улогован </w:t>
+      </w:r>
+      <w:r>
+        <w:rPr>
+          <w:lang w:val="sr-Cyrl-RS"/>
+        </w:rPr>
+        <w:t>као администратор, тј. само он</w:t>
+      </w:r>
+      <w:r>
+        <w:rPr>
+          <w:lang w:val="sr-Cyrl-RS"/>
+        </w:rPr>
+        <w:t xml:space="preserve"> има приступ овој функционалности.</w:t>
+      </w:r>
+    </w:p>
+    <w:p>
+      <w:pPr>
+        <w:pStyle w:val="Heading2"/>
+        <w:rPr>
+          <w:lang w:val="sr-Cyrl-RS"/>
+        </w:rPr>
+      </w:pPr>
+      <w:bookmarkStart w:id="25" w:name="_Toc508458036"/>
+      <w:bookmarkStart w:id="26" w:name="_Toc511231805"/>
+      <w:r>
+        <w:rPr>
+          <w:lang w:val="sr-Cyrl-RS"/>
+        </w:rPr>
+        <w:t>Последице</w:t>
+      </w:r>
+      <w:bookmarkEnd w:id="25"/>
+      <w:bookmarkEnd w:id="26"/>
     </w:p>
     <w:p>
       <w:pPr>
@@ -3555,6 +3803,7 @@
     <w:lsdException w:name="HTML Sample" w:semiHidden="1" w:unhideWhenUsed="1"/>
     <w:lsdException w:name="HTML Typewriter" w:semiHidden="1" w:unhideWhenUsed="1"/>
     <w:lsdException w:name="HTML Variable" w:semiHidden="1" w:unhideWhenUsed="1"/>
+    <w:lsdException w:name="Normal Table" w:semiHidden="1" w:unhideWhenUsed="1"/>
     <w:lsdException w:name="annotation subject" w:semiHidden="1" w:unhideWhenUsed="1"/>
     <w:lsdException w:name="No List" w:semiHidden="1" w:unhideWhenUsed="1"/>
     <w:lsdException w:name="Outline List 1" w:semiHidden="1" w:unhideWhenUsed="1"/>
@@ -3598,8 +3847,10 @@
     <w:lsdException w:name="Table Elegant" w:semiHidden="1" w:unhideWhenUsed="1"/>
     <w:lsdException w:name="Table Professional" w:semiHidden="1" w:unhideWhenUsed="1"/>
     <w:lsdException w:name="Table Subtle 1" w:semiHidden="1" w:unhideWhenUsed="1"/>
+    <w:lsdException w:name="Table Subtle 2" w:semiHidden="1" w:unhideWhenUsed="1"/>
     <w:lsdException w:name="Table Web 1" w:semiHidden="1" w:unhideWhenUsed="1"/>
     <w:lsdException w:name="Table Web 2" w:semiHidden="1" w:unhideWhenUsed="1"/>
+    <w:lsdException w:name="Table Web 3" w:semiHidden="1" w:unhideWhenUsed="1"/>
     <w:lsdException w:name="Balloon Text" w:semiHidden="1" w:unhideWhenUsed="1"/>
     <w:lsdException w:name="Table Grid" w:uiPriority="39"/>
     <w:lsdException w:name="Table Theme" w:semiHidden="1" w:unhideWhenUsed="1"/>
@@ -4687,7 +4938,7 @@
 </file>
 
 <file path=customXml/itemProps1.xml><?xml version="1.0" encoding="utf-8"?>
-<ds:datastoreItem xmlns:ds="http://schemas.openxmlformats.org/officeDocument/2006/customXml" ds:itemID="{6E980BE6-73BC-4220-A65F-907099FB135C}">
+<ds:datastoreItem xmlns:ds="http://schemas.openxmlformats.org/officeDocument/2006/customXml" ds:itemID="{4231FEF5-6DFC-45B3-BDC4-BE55C951D772}">
   <ds:schemaRefs>
     <ds:schemaRef ds:uri="http://schemas.openxmlformats.org/officeDocument/2006/bibliography"/>
   </ds:schemaRefs>
